--- a/Spring 2024/Fund. Of Digital Communications/Lab/Experiment7 (Project)/DigComm-Project.docx
+++ b/Spring 2024/Fund. Of Digital Communications/Lab/Experiment7 (Project)/DigComm-Project.docx
@@ -1,6 +1,6 @@
 
 <file path=word/document.xml><?xml version="1.0" encoding="utf-8"?>
-<w:document xmlns:wpc="http://schemas.microsoft.com/office/word/2010/wordprocessingCanvas" xmlns:cx="http://schemas.microsoft.com/office/drawing/2014/chartex" xmlns:cx1="http://schemas.microsoft.com/office/drawing/2015/9/8/chartex" xmlns:cx2="http://schemas.microsoft.com/office/drawing/2015/10/21/chartex" xmlns:cx3="http://schemas.microsoft.com/office/drawing/2016/5/9/chartex" xmlns:cx4="http://schemas.microsoft.com/office/drawing/2016/5/10/chartex" xmlns:cx5="http://schemas.microsoft.com/office/drawing/2016/5/11/chartex" xmlns:cx6="http://schemas.microsoft.com/office/drawing/2016/5/12/chartex" xmlns:cx7="http://schemas.microsoft.com/office/drawing/2016/5/13/chartex" xmlns:cx8="http://schemas.microsoft.com/office/drawing/2016/5/14/chartex" xmlns:mc="http://schemas.openxmlformats.org/markup-compatibility/2006" xmlns:aink="http://schemas.microsoft.com/office/drawing/2016/ink" xmlns:am3d="http://schemas.microsoft.com/office/drawing/2017/model3d" xmlns:o="urn:schemas-microsoft-com:office:office" xmlns:oel="http://schemas.microsoft.com/office/2019/extlst" xmlns:r="http://schemas.openxmlformats.org/officeDocument/2006/relationships" xmlns:m="http://schemas.openxmlformats.org/officeDocument/2006/math" xmlns:v="urn:schemas-microsoft-com:vml" xmlns:wp14="http://schemas.microsoft.com/office/word/2010/wordprocessingDrawing" xmlns:wp="http://schemas.openxmlformats.org/drawingml/2006/wordprocessingDrawing" xmlns:w10="urn:schemas-microsoft-com:office:word" xmlns:w="http://schemas.openxmlformats.org/wordprocessingml/2006/main" xmlns:w14="http://schemas.microsoft.com/office/word/2010/wordml" xmlns:w15="http://schemas.microsoft.com/office/word/2012/wordml" xmlns:w16cex="http://schemas.microsoft.com/office/word/2018/wordml/cex" xmlns:w16cid="http://schemas.microsoft.com/office/word/2016/wordml/cid" xmlns:w16="http://schemas.microsoft.com/office/word/2018/wordml" xmlns:w16sdtdh="http://schemas.microsoft.com/office/word/2020/wordml/sdtdatahash" xmlns:w16se="http://schemas.microsoft.com/office/word/2015/wordml/symex" xmlns:wpg="http://schemas.microsoft.com/office/word/2010/wordprocessingGroup" xmlns:wpi="http://schemas.microsoft.com/office/word/2010/wordprocessingInk" xmlns:wne="http://schemas.microsoft.com/office/word/2006/wordml" xmlns:wps="http://schemas.microsoft.com/office/word/2010/wordprocessingShape" mc:Ignorable="w14 w15 w16se w16cid w16 w16cex w16sdtdh wp14">
+<w:document xmlns:wpc="http://schemas.microsoft.com/office/word/2010/wordprocessingCanvas" xmlns:cx="http://schemas.microsoft.com/office/drawing/2014/chartex" xmlns:cx1="http://schemas.microsoft.com/office/drawing/2015/9/8/chartex" xmlns:cx2="http://schemas.microsoft.com/office/drawing/2015/10/21/chartex" xmlns:cx3="http://schemas.microsoft.com/office/drawing/2016/5/9/chartex" xmlns:cx4="http://schemas.microsoft.com/office/drawing/2016/5/10/chartex" xmlns:cx5="http://schemas.microsoft.com/office/drawing/2016/5/11/chartex" xmlns:cx6="http://schemas.microsoft.com/office/drawing/2016/5/12/chartex" xmlns:cx7="http://schemas.microsoft.com/office/drawing/2016/5/13/chartex" xmlns:cx8="http://schemas.microsoft.com/office/drawing/2016/5/14/chartex" xmlns:mc="http://schemas.openxmlformats.org/markup-compatibility/2006" xmlns:aink="http://schemas.microsoft.com/office/drawing/2016/ink" xmlns:am3d="http://schemas.microsoft.com/office/drawing/2017/model3d" xmlns:o="urn:schemas-microsoft-com:office:office" xmlns:oel="http://schemas.microsoft.com/office/2019/extlst" xmlns:r="http://schemas.openxmlformats.org/officeDocument/2006/relationships" xmlns:m="http://schemas.openxmlformats.org/officeDocument/2006/math" xmlns:v="urn:schemas-microsoft-com:vml" xmlns:wp14="http://schemas.microsoft.com/office/word/2010/wordprocessingDrawing" xmlns:wp="http://schemas.openxmlformats.org/drawingml/2006/wordprocessingDrawing" xmlns:w10="urn:schemas-microsoft-com:office:word" xmlns:w="http://schemas.openxmlformats.org/wordprocessingml/2006/main" xmlns:w14="http://schemas.microsoft.com/office/word/2010/wordml" xmlns:w15="http://schemas.microsoft.com/office/word/2012/wordml" xmlns:w16cex="http://schemas.microsoft.com/office/word/2018/wordml/cex" xmlns:w16cid="http://schemas.microsoft.com/office/word/2016/wordml/cid" xmlns:w16="http://schemas.microsoft.com/office/word/2018/wordml" xmlns:w16du="http://schemas.microsoft.com/office/word/2023/wordml/word16du" xmlns:w16sdtdh="http://schemas.microsoft.com/office/word/2020/wordml/sdtdatahash" xmlns:w16se="http://schemas.microsoft.com/office/word/2015/wordml/symex" xmlns:wpg="http://schemas.microsoft.com/office/word/2010/wordprocessingGroup" xmlns:wpi="http://schemas.microsoft.com/office/word/2010/wordprocessingInk" xmlns:wne="http://schemas.microsoft.com/office/word/2006/wordml" xmlns:wps="http://schemas.microsoft.com/office/word/2010/wordprocessingShape" mc:Ignorable="w14 w15 w16se w16cid w16 w16cex w16sdtdh w16du wp14">
   <w:body>
     <w:p>
       <w:pPr>
@@ -849,11 +849,14 @@
         <w:jc w:val="center"/>
       </w:pPr>
       <w:r>
+        <w:rPr>
+          <w:noProof/>
+        </w:rPr>
         <w:drawing>
-          <wp:inline distT="0" distB="0" distL="0" distR="0" wp14:anchorId="62988242" wp14:editId="6B818E66">
-            <wp:extent cx="6938681" cy="5414098"/>
+          <wp:inline distT="0" distB="0" distL="0" distR="0" wp14:anchorId="1B84A72D" wp14:editId="0198E0D1">
+            <wp:extent cx="6790476" cy="5476190"/>
             <wp:effectExtent l="0" t="0" r="0" b="0"/>
-            <wp:docPr id="805952426" name="Picture 1" descr="A graph with numbers and a number&#10;&#10;Description automatically generated"/>
+            <wp:docPr id="1369420245" name="Picture 1" descr="A graph with blue dots&#10;&#10;Description automatically generated"/>
             <wp:cNvGraphicFramePr>
               <a:graphicFrameLocks xmlns:a="http://schemas.openxmlformats.org/drawingml/2006/main" noChangeAspect="1"/>
             </wp:cNvGraphicFramePr>
@@ -861,7 +864,7 @@
               <a:graphicData uri="http://schemas.openxmlformats.org/drawingml/2006/picture">
                 <pic:pic xmlns:pic="http://schemas.openxmlformats.org/drawingml/2006/picture">
                   <pic:nvPicPr>
-                    <pic:cNvPr id="805952426" name="Picture 1" descr="A graph with numbers and a number&#10;&#10;Description automatically generated"/>
+                    <pic:cNvPr id="1369420245" name="Picture 1" descr="A graph with blue dots&#10;&#10;Description automatically generated"/>
                     <pic:cNvPicPr/>
                   </pic:nvPicPr>
                   <pic:blipFill>
@@ -873,7 +876,7 @@
                   <pic:spPr>
                     <a:xfrm>
                       <a:off x="0" y="0"/>
-                      <a:ext cx="6957163" cy="5428519"/>
+                      <a:ext cx="6790476" cy="5476190"/>
                     </a:xfrm>
                     <a:prstGeom prst="rect">
                       <a:avLst/>
@@ -904,6 +907,14 @@
         </w:rPr>
         <w:t>Constellation Diagram of Input Message</w:t>
       </w:r>
+      <w:r>
+        <w:rPr>
+          <w:rFonts w:ascii="Arial" w:hAnsi="Arial" w:cs="Arial"/>
+          <w:sz w:val="28"/>
+          <w:szCs w:val="28"/>
+        </w:rPr>
+        <w:t xml:space="preserve"> with Noise</w:t>
+      </w:r>
     </w:p>
     <w:p>
       <w:pPr>
@@ -911,6 +922,9 @@
         <w:jc w:val="center"/>
       </w:pPr>
       <w:r>
+        <w:rPr>
+          <w:noProof/>
+        </w:rPr>
         <w:lastRenderedPageBreak/>
         <w:drawing>
           <wp:inline distT="0" distB="0" distL="0" distR="0" wp14:anchorId="4FDAD9E7" wp14:editId="656D178E">
@@ -973,12 +987,15 @@
         <w:keepNext/>
       </w:pPr>
       <w:r>
+        <w:rPr>
+          <w:noProof/>
+        </w:rPr>
         <w:lastRenderedPageBreak/>
         <w:drawing>
-          <wp:inline distT="0" distB="0" distL="0" distR="0" wp14:anchorId="6461027D" wp14:editId="78A95790">
-            <wp:extent cx="6819900" cy="5505450"/>
+          <wp:inline distT="0" distB="0" distL="0" distR="0" wp14:anchorId="3506BE4C" wp14:editId="5EBF4C23">
+            <wp:extent cx="6790476" cy="5476190"/>
             <wp:effectExtent l="0" t="0" r="0" b="0"/>
-            <wp:docPr id="27721901" name="Picture 1" descr="A blue squares with white background&#10;&#10;Description automatically generated"/>
+            <wp:docPr id="1819073842" name="Picture 1" descr="A grid with blue dots&#10;&#10;Description automatically generated"/>
             <wp:cNvGraphicFramePr>
               <a:graphicFrameLocks xmlns:a="http://schemas.openxmlformats.org/drawingml/2006/main" noChangeAspect="1"/>
             </wp:cNvGraphicFramePr>
@@ -986,7 +1003,7 @@
               <a:graphicData uri="http://schemas.openxmlformats.org/drawingml/2006/picture">
                 <pic:pic xmlns:pic="http://schemas.openxmlformats.org/drawingml/2006/picture">
                   <pic:nvPicPr>
-                    <pic:cNvPr id="27721901" name="Picture 1" descr="A blue squares with white background&#10;&#10;Description automatically generated"/>
+                    <pic:cNvPr id="1819073842" name="Picture 1" descr="A grid with blue dots&#10;&#10;Description automatically generated"/>
                     <pic:cNvPicPr/>
                   </pic:nvPicPr>
                   <pic:blipFill>
@@ -998,7 +1015,7 @@
                   <pic:spPr>
                     <a:xfrm>
                       <a:off x="0" y="0"/>
-                      <a:ext cx="6819900" cy="5505450"/>
+                      <a:ext cx="6790476" cy="5476190"/>
                     </a:xfrm>
                     <a:prstGeom prst="rect">
                       <a:avLst/>
@@ -1144,6 +1161,7 @@
           <w14:ligatures w14:val="none"/>
         </w:rPr>
       </w:pPr>
+      <w:proofErr w:type="spellStart"/>
       <w:r>
         <w:rPr>
           <w:rFonts w:ascii="Consolas" w:eastAsia="Times New Roman" w:hAnsi="Consolas" w:cs="Times New Roman"/>
@@ -1154,6 +1172,7 @@
         </w:rPr>
         <w:t>clc</w:t>
       </w:r>
+      <w:proofErr w:type="spellEnd"/>
     </w:p>
     <w:p>
       <w:pPr>
@@ -1174,7 +1193,29 @@
           <w:szCs w:val="20"/>
           <w14:ligatures w14:val="none"/>
         </w:rPr>
-        <w:t>A = sqrt(2);</w:t>
+        <w:t xml:space="preserve">A = </w:t>
+      </w:r>
+      <w:proofErr w:type="gramStart"/>
+      <w:r>
+        <w:rPr>
+          <w:rFonts w:ascii="Consolas" w:eastAsia="Times New Roman" w:hAnsi="Consolas" w:cs="Times New Roman"/>
+          <w:kern w:val="0"/>
+          <w:sz w:val="20"/>
+          <w:szCs w:val="20"/>
+          <w14:ligatures w14:val="none"/>
+        </w:rPr>
+        <w:t>sqrt(</w:t>
+      </w:r>
+      <w:proofErr w:type="gramEnd"/>
+      <w:r>
+        <w:rPr>
+          <w:rFonts w:ascii="Consolas" w:eastAsia="Times New Roman" w:hAnsi="Consolas" w:cs="Times New Roman"/>
+          <w:kern w:val="0"/>
+          <w:sz w:val="20"/>
+          <w:szCs w:val="20"/>
+          <w14:ligatures w14:val="none"/>
+        </w:rPr>
+        <w:t>2);</w:t>
       </w:r>
     </w:p>
     <w:p>
@@ -1208,7 +1249,29 @@
           <w:szCs w:val="20"/>
           <w14:ligatures w14:val="none"/>
         </w:rPr>
-        <w:t>data = zeros(1, 1e4);</w:t>
+        <w:t xml:space="preserve">data = </w:t>
+      </w:r>
+      <w:proofErr w:type="gramStart"/>
+      <w:r>
+        <w:rPr>
+          <w:rFonts w:ascii="Consolas" w:eastAsia="Times New Roman" w:hAnsi="Consolas" w:cs="Times New Roman"/>
+          <w:kern w:val="0"/>
+          <w:sz w:val="20"/>
+          <w:szCs w:val="20"/>
+          <w14:ligatures w14:val="none"/>
+        </w:rPr>
+        <w:t>zeros(</w:t>
+      </w:r>
+      <w:proofErr w:type="gramEnd"/>
+      <w:r>
+        <w:rPr>
+          <w:rFonts w:ascii="Consolas" w:eastAsia="Times New Roman" w:hAnsi="Consolas" w:cs="Times New Roman"/>
+          <w:kern w:val="0"/>
+          <w:sz w:val="20"/>
+          <w:szCs w:val="20"/>
+          <w14:ligatures w14:val="none"/>
+        </w:rPr>
+        <w:t>1, 1e4);</w:t>
       </w:r>
     </w:p>
     <w:p>
@@ -1222,16 +1285,40 @@
           <w14:ligatures w14:val="none"/>
         </w:rPr>
       </w:pPr>
-      <w:r>
-        <w:rPr>
-          <w:rFonts w:ascii="Consolas" w:eastAsia="Times New Roman" w:hAnsi="Consolas" w:cs="Times New Roman"/>
-          <w:kern w:val="0"/>
-          <w:sz w:val="20"/>
-          <w:szCs w:val="20"/>
-          <w14:ligatures w14:val="none"/>
-        </w:rPr>
-        <w:t>qpsk_symbols = [(1-1j), (1+1j), (-1-1j), (-1+1j)];</w:t>
-      </w:r>
+      <w:proofErr w:type="spellStart"/>
+      <w:r>
+        <w:rPr>
+          <w:rFonts w:ascii="Consolas" w:eastAsia="Times New Roman" w:hAnsi="Consolas" w:cs="Times New Roman"/>
+          <w:kern w:val="0"/>
+          <w:sz w:val="20"/>
+          <w:szCs w:val="20"/>
+          <w14:ligatures w14:val="none"/>
+        </w:rPr>
+        <w:t>qpsk_symbols</w:t>
+      </w:r>
+      <w:proofErr w:type="spellEnd"/>
+      <w:r>
+        <w:rPr>
+          <w:rFonts w:ascii="Consolas" w:eastAsia="Times New Roman" w:hAnsi="Consolas" w:cs="Times New Roman"/>
+          <w:kern w:val="0"/>
+          <w:sz w:val="20"/>
+          <w:szCs w:val="20"/>
+          <w14:ligatures w14:val="none"/>
+        </w:rPr>
+        <w:t xml:space="preserve"> = [(1-1j), (1+1j), (-1-1j), (-1+1j)</w:t>
+      </w:r>
+      <w:proofErr w:type="gramStart"/>
+      <w:r>
+        <w:rPr>
+          <w:rFonts w:ascii="Consolas" w:eastAsia="Times New Roman" w:hAnsi="Consolas" w:cs="Times New Roman"/>
+          <w:kern w:val="0"/>
+          <w:sz w:val="20"/>
+          <w:szCs w:val="20"/>
+          <w14:ligatures w14:val="none"/>
+        </w:rPr>
+        <w:t>];</w:t>
+      </w:r>
+      <w:proofErr w:type="gramEnd"/>
     </w:p>
     <w:p>
       <w:pPr>
@@ -1255,15 +1342,49 @@
         </w:rPr>
         <w:t xml:space="preserve">for </w:t>
       </w:r>
-      <w:r>
-        <w:rPr>
-          <w:rFonts w:ascii="Consolas" w:eastAsia="Times New Roman" w:hAnsi="Consolas" w:cs="Times New Roman"/>
-          <w:kern w:val="0"/>
-          <w:sz w:val="20"/>
-          <w:szCs w:val="20"/>
-          <w14:ligatures w14:val="none"/>
-        </w:rPr>
-        <w:t>i=1:1:length(data)</w:t>
+      <w:proofErr w:type="spellStart"/>
+      <w:r>
+        <w:rPr>
+          <w:rFonts w:ascii="Consolas" w:eastAsia="Times New Roman" w:hAnsi="Consolas" w:cs="Times New Roman"/>
+          <w:kern w:val="0"/>
+          <w:sz w:val="20"/>
+          <w:szCs w:val="20"/>
+          <w14:ligatures w14:val="none"/>
+        </w:rPr>
+        <w:t>i</w:t>
+      </w:r>
+      <w:proofErr w:type="spellEnd"/>
+      <w:r>
+        <w:rPr>
+          <w:rFonts w:ascii="Consolas" w:eastAsia="Times New Roman" w:hAnsi="Consolas" w:cs="Times New Roman"/>
+          <w:kern w:val="0"/>
+          <w:sz w:val="20"/>
+          <w:szCs w:val="20"/>
+          <w14:ligatures w14:val="none"/>
+        </w:rPr>
+        <w:t>=</w:t>
+      </w:r>
+      <w:proofErr w:type="gramStart"/>
+      <w:r>
+        <w:rPr>
+          <w:rFonts w:ascii="Consolas" w:eastAsia="Times New Roman" w:hAnsi="Consolas" w:cs="Times New Roman"/>
+          <w:kern w:val="0"/>
+          <w:sz w:val="20"/>
+          <w:szCs w:val="20"/>
+          <w14:ligatures w14:val="none"/>
+        </w:rPr>
+        <w:t>1:1:length</w:t>
+      </w:r>
+      <w:proofErr w:type="gramEnd"/>
+      <w:r>
+        <w:rPr>
+          <w:rFonts w:ascii="Consolas" w:eastAsia="Times New Roman" w:hAnsi="Consolas" w:cs="Times New Roman"/>
+          <w:kern w:val="0"/>
+          <w:sz w:val="20"/>
+          <w:szCs w:val="20"/>
+          <w14:ligatures w14:val="none"/>
+        </w:rPr>
+        <w:t>(data)</w:t>
       </w:r>
     </w:p>
     <w:p>
@@ -1285,8 +1406,108 @@
           <w:szCs w:val="20"/>
           <w14:ligatures w14:val="none"/>
         </w:rPr>
-        <w:t xml:space="preserve">    data(i) = A * qpsk_symbols(randi(length(qpsk_symbols)));</w:t>
-      </w:r>
+        <w:t xml:space="preserve">    data(</w:t>
+      </w:r>
+      <w:proofErr w:type="spellStart"/>
+      <w:r>
+        <w:rPr>
+          <w:rFonts w:ascii="Consolas" w:eastAsia="Times New Roman" w:hAnsi="Consolas" w:cs="Times New Roman"/>
+          <w:kern w:val="0"/>
+          <w:sz w:val="20"/>
+          <w:szCs w:val="20"/>
+          <w14:ligatures w14:val="none"/>
+        </w:rPr>
+        <w:t>i</w:t>
+      </w:r>
+      <w:proofErr w:type="spellEnd"/>
+      <w:r>
+        <w:rPr>
+          <w:rFonts w:ascii="Consolas" w:eastAsia="Times New Roman" w:hAnsi="Consolas" w:cs="Times New Roman"/>
+          <w:kern w:val="0"/>
+          <w:sz w:val="20"/>
+          <w:szCs w:val="20"/>
+          <w14:ligatures w14:val="none"/>
+        </w:rPr>
+        <w:t xml:space="preserve">) = A * </w:t>
+      </w:r>
+      <w:proofErr w:type="spellStart"/>
+      <w:r>
+        <w:rPr>
+          <w:rFonts w:ascii="Consolas" w:eastAsia="Times New Roman" w:hAnsi="Consolas" w:cs="Times New Roman"/>
+          <w:kern w:val="0"/>
+          <w:sz w:val="20"/>
+          <w:szCs w:val="20"/>
+          <w14:ligatures w14:val="none"/>
+        </w:rPr>
+        <w:t>qpsk_symbols</w:t>
+      </w:r>
+      <w:proofErr w:type="spellEnd"/>
+      <w:r>
+        <w:rPr>
+          <w:rFonts w:ascii="Consolas" w:eastAsia="Times New Roman" w:hAnsi="Consolas" w:cs="Times New Roman"/>
+          <w:kern w:val="0"/>
+          <w:sz w:val="20"/>
+          <w:szCs w:val="20"/>
+          <w14:ligatures w14:val="none"/>
+        </w:rPr>
+        <w:t>(</w:t>
+      </w:r>
+      <w:proofErr w:type="spellStart"/>
+      <w:r>
+        <w:rPr>
+          <w:rFonts w:ascii="Consolas" w:eastAsia="Times New Roman" w:hAnsi="Consolas" w:cs="Times New Roman"/>
+          <w:kern w:val="0"/>
+          <w:sz w:val="20"/>
+          <w:szCs w:val="20"/>
+          <w14:ligatures w14:val="none"/>
+        </w:rPr>
+        <w:t>randi</w:t>
+      </w:r>
+      <w:proofErr w:type="spellEnd"/>
+      <w:r>
+        <w:rPr>
+          <w:rFonts w:ascii="Consolas" w:eastAsia="Times New Roman" w:hAnsi="Consolas" w:cs="Times New Roman"/>
+          <w:kern w:val="0"/>
+          <w:sz w:val="20"/>
+          <w:szCs w:val="20"/>
+          <w14:ligatures w14:val="none"/>
+        </w:rPr>
+        <w:t>(length(</w:t>
+      </w:r>
+      <w:proofErr w:type="spellStart"/>
+      <w:r>
+        <w:rPr>
+          <w:rFonts w:ascii="Consolas" w:eastAsia="Times New Roman" w:hAnsi="Consolas" w:cs="Times New Roman"/>
+          <w:kern w:val="0"/>
+          <w:sz w:val="20"/>
+          <w:szCs w:val="20"/>
+          <w14:ligatures w14:val="none"/>
+        </w:rPr>
+        <w:t>qpsk_symbols</w:t>
+      </w:r>
+      <w:proofErr w:type="spellEnd"/>
+      <w:r>
+        <w:rPr>
+          <w:rFonts w:ascii="Consolas" w:eastAsia="Times New Roman" w:hAnsi="Consolas" w:cs="Times New Roman"/>
+          <w:kern w:val="0"/>
+          <w:sz w:val="20"/>
+          <w:szCs w:val="20"/>
+          <w14:ligatures w14:val="none"/>
+        </w:rPr>
+        <w:t>))</w:t>
+      </w:r>
+      <w:proofErr w:type="gramStart"/>
+      <w:r>
+        <w:rPr>
+          <w:rFonts w:ascii="Consolas" w:eastAsia="Times New Roman" w:hAnsi="Consolas" w:cs="Times New Roman"/>
+          <w:kern w:val="0"/>
+          <w:sz w:val="20"/>
+          <w:szCs w:val="20"/>
+          <w14:ligatures w14:val="none"/>
+        </w:rPr>
+        <w:t>);</w:t>
+      </w:r>
+      <w:proofErr w:type="gramEnd"/>
     </w:p>
     <w:p>
       <w:pPr>
@@ -1342,7 +1563,29 @@
           <w:szCs w:val="20"/>
           <w14:ligatures w14:val="none"/>
         </w:rPr>
-        <w:t xml:space="preserve">plot(real(data), imag(data), </w:t>
+        <w:t xml:space="preserve">plot(real(data), </w:t>
+      </w:r>
+      <w:proofErr w:type="spellStart"/>
+      <w:r>
+        <w:rPr>
+          <w:rFonts w:ascii="Consolas" w:eastAsia="Times New Roman" w:hAnsi="Consolas" w:cs="Times New Roman"/>
+          <w:kern w:val="0"/>
+          <w:sz w:val="20"/>
+          <w:szCs w:val="20"/>
+          <w14:ligatures w14:val="none"/>
+        </w:rPr>
+        <w:t>imag</w:t>
+      </w:r>
+      <w:proofErr w:type="spellEnd"/>
+      <w:r>
+        <w:rPr>
+          <w:rFonts w:ascii="Consolas" w:eastAsia="Times New Roman" w:hAnsi="Consolas" w:cs="Times New Roman"/>
+          <w:kern w:val="0"/>
+          <w:sz w:val="20"/>
+          <w:szCs w:val="20"/>
+          <w14:ligatures w14:val="none"/>
+        </w:rPr>
+        <w:t xml:space="preserve">(data), </w:t>
       </w:r>
       <w:r>
         <w:rPr>
@@ -1355,6 +1598,7 @@
         </w:rPr>
         <w:t>'.'</w:t>
       </w:r>
+      <w:proofErr w:type="gramStart"/>
       <w:r>
         <w:rPr>
           <w:rFonts w:ascii="Consolas" w:eastAsia="Times New Roman" w:hAnsi="Consolas" w:cs="Times New Roman"/>
@@ -1365,6 +1609,7 @@
         </w:rPr>
         <w:t>);</w:t>
       </w:r>
+      <w:proofErr w:type="gramEnd"/>
     </w:p>
     <w:p>
       <w:pPr>
@@ -1387,6 +1632,7 @@
         </w:rPr>
         <w:t xml:space="preserve">grid </w:t>
       </w:r>
+      <w:proofErr w:type="gramStart"/>
       <w:r>
         <w:rPr>
           <w:rFonts w:ascii="Consolas" w:eastAsia="Times New Roman" w:hAnsi="Consolas" w:cs="Times New Roman"/>
@@ -1408,6 +1654,7 @@
         </w:rPr>
         <w:t>;</w:t>
       </w:r>
+      <w:proofErr w:type="gramEnd"/>
     </w:p>
     <w:p>
       <w:pPr>
@@ -1432,6 +1679,7 @@
           <w14:ligatures w14:val="none"/>
         </w:rPr>
       </w:pPr>
+      <w:proofErr w:type="gramStart"/>
       <w:r>
         <w:rPr>
           <w:rFonts w:ascii="Consolas" w:eastAsia="Times New Roman" w:hAnsi="Consolas" w:cs="Times New Roman"/>
@@ -1442,6 +1690,7 @@
         </w:rPr>
         <w:t>figure;</w:t>
       </w:r>
+      <w:proofErr w:type="gramEnd"/>
     </w:p>
     <w:p>
       <w:pPr>
@@ -1462,8 +1711,20 @@
           <w:szCs w:val="20"/>
           <w14:ligatures w14:val="none"/>
         </w:rPr>
-        <w:t>g = [1 0 0 0.65];</w:t>
-      </w:r>
+        <w:t>g = [1 0 0 0.65</w:t>
+      </w:r>
+      <w:proofErr w:type="gramStart"/>
+      <w:r>
+        <w:rPr>
+          <w:rFonts w:ascii="Consolas" w:eastAsia="Times New Roman" w:hAnsi="Consolas" w:cs="Times New Roman"/>
+          <w:kern w:val="0"/>
+          <w:sz w:val="20"/>
+          <w:szCs w:val="20"/>
+          <w14:ligatures w14:val="none"/>
+        </w:rPr>
+        <w:t>];</w:t>
+      </w:r>
+      <w:proofErr w:type="gramEnd"/>
     </w:p>
     <w:p>
       <w:pPr>
@@ -1484,7 +1745,41 @@
           <w:szCs w:val="20"/>
           <w14:ligatures w14:val="none"/>
         </w:rPr>
-        <w:t xml:space="preserve">AWGN = awgn(data, 12, 2, </w:t>
+        <w:t xml:space="preserve">AWGN = </w:t>
+      </w:r>
+      <w:proofErr w:type="spellStart"/>
+      <w:proofErr w:type="gramStart"/>
+      <w:r>
+        <w:rPr>
+          <w:rFonts w:ascii="Consolas" w:eastAsia="Times New Roman" w:hAnsi="Consolas" w:cs="Times New Roman"/>
+          <w:kern w:val="0"/>
+          <w:sz w:val="20"/>
+          <w:szCs w:val="20"/>
+          <w14:ligatures w14:val="none"/>
+        </w:rPr>
+        <w:t>awgn</w:t>
+      </w:r>
+      <w:proofErr w:type="spellEnd"/>
+      <w:r>
+        <w:rPr>
+          <w:rFonts w:ascii="Consolas" w:eastAsia="Times New Roman" w:hAnsi="Consolas" w:cs="Times New Roman"/>
+          <w:kern w:val="0"/>
+          <w:sz w:val="20"/>
+          <w:szCs w:val="20"/>
+          <w14:ligatures w14:val="none"/>
+        </w:rPr>
+        <w:t>(</w:t>
+      </w:r>
+      <w:proofErr w:type="gramEnd"/>
+      <w:r>
+        <w:rPr>
+          <w:rFonts w:ascii="Consolas" w:eastAsia="Times New Roman" w:hAnsi="Consolas" w:cs="Times New Roman"/>
+          <w:kern w:val="0"/>
+          <w:sz w:val="20"/>
+          <w:szCs w:val="20"/>
+          <w14:ligatures w14:val="none"/>
+        </w:rPr>
+        <w:t xml:space="preserve">data, 12, 2, </w:t>
       </w:r>
       <w:r>
         <w:rPr>
@@ -1519,6 +1814,7 @@
           <w14:ligatures w14:val="none"/>
         </w:rPr>
       </w:pPr>
+      <w:proofErr w:type="spellStart"/>
       <w:r>
         <w:rPr>
           <w:rFonts w:ascii="Consolas" w:eastAsia="Times New Roman" w:hAnsi="Consolas" w:cs="Times New Roman"/>
@@ -1528,7 +1824,40 @@
           <w14:ligatures w14:val="none"/>
         </w:rPr>
         <w:lastRenderedPageBreak/>
-        <w:t xml:space="preserve">ych = conv(data, g, </w:t>
+        <w:t>ych</w:t>
+      </w:r>
+      <w:proofErr w:type="spellEnd"/>
+      <w:r>
+        <w:rPr>
+          <w:rFonts w:ascii="Consolas" w:eastAsia="Times New Roman" w:hAnsi="Consolas" w:cs="Times New Roman"/>
+          <w:kern w:val="0"/>
+          <w:sz w:val="20"/>
+          <w:szCs w:val="20"/>
+          <w14:ligatures w14:val="none"/>
+        </w:rPr>
+        <w:t xml:space="preserve"> = </w:t>
+      </w:r>
+      <w:proofErr w:type="gramStart"/>
+      <w:r>
+        <w:rPr>
+          <w:rFonts w:ascii="Consolas" w:eastAsia="Times New Roman" w:hAnsi="Consolas" w:cs="Times New Roman"/>
+          <w:kern w:val="0"/>
+          <w:sz w:val="20"/>
+          <w:szCs w:val="20"/>
+          <w14:ligatures w14:val="none"/>
+        </w:rPr>
+        <w:t>conv(</w:t>
+      </w:r>
+      <w:proofErr w:type="gramEnd"/>
+      <w:r>
+        <w:rPr>
+          <w:rFonts w:ascii="Consolas" w:eastAsia="Times New Roman" w:hAnsi="Consolas" w:cs="Times New Roman"/>
+          <w:kern w:val="0"/>
+          <w:sz w:val="20"/>
+          <w:szCs w:val="20"/>
+          <w14:ligatures w14:val="none"/>
+        </w:rPr>
+        <w:t xml:space="preserve">data, g, </w:t>
       </w:r>
       <w:r>
         <w:rPr>
@@ -1571,8 +1900,42 @@
           <w:szCs w:val="20"/>
           <w14:ligatures w14:val="none"/>
         </w:rPr>
-        <w:t>y = ych + AWGN;</w:t>
-      </w:r>
+        <w:t xml:space="preserve">y = </w:t>
+      </w:r>
+      <w:proofErr w:type="spellStart"/>
+      <w:r>
+        <w:rPr>
+          <w:rFonts w:ascii="Consolas" w:eastAsia="Times New Roman" w:hAnsi="Consolas" w:cs="Times New Roman"/>
+          <w:kern w:val="0"/>
+          <w:sz w:val="20"/>
+          <w:szCs w:val="20"/>
+          <w14:ligatures w14:val="none"/>
+        </w:rPr>
+        <w:t>ych</w:t>
+      </w:r>
+      <w:proofErr w:type="spellEnd"/>
+      <w:r>
+        <w:rPr>
+          <w:rFonts w:ascii="Consolas" w:eastAsia="Times New Roman" w:hAnsi="Consolas" w:cs="Times New Roman"/>
+          <w:kern w:val="0"/>
+          <w:sz w:val="20"/>
+          <w:szCs w:val="20"/>
+          <w14:ligatures w14:val="none"/>
+        </w:rPr>
+        <w:t xml:space="preserve"> + </w:t>
+      </w:r>
+      <w:proofErr w:type="gramStart"/>
+      <w:r>
+        <w:rPr>
+          <w:rFonts w:ascii="Consolas" w:eastAsia="Times New Roman" w:hAnsi="Consolas" w:cs="Times New Roman"/>
+          <w:kern w:val="0"/>
+          <w:sz w:val="20"/>
+          <w:szCs w:val="20"/>
+          <w14:ligatures w14:val="none"/>
+        </w:rPr>
+        <w:t>AWGN;</w:t>
+      </w:r>
+      <w:proofErr w:type="gramEnd"/>
     </w:p>
     <w:p>
       <w:pPr>
@@ -1605,7 +1968,73 @@
           <w:szCs w:val="20"/>
           <w14:ligatures w14:val="none"/>
         </w:rPr>
-        <w:t xml:space="preserve">plot(real(ych), imag(ych), </w:t>
+        <w:t>plot(real(</w:t>
+      </w:r>
+      <w:proofErr w:type="spellStart"/>
+      <w:r>
+        <w:rPr>
+          <w:rFonts w:ascii="Consolas" w:eastAsia="Times New Roman" w:hAnsi="Consolas" w:cs="Times New Roman"/>
+          <w:kern w:val="0"/>
+          <w:sz w:val="20"/>
+          <w:szCs w:val="20"/>
+          <w14:ligatures w14:val="none"/>
+        </w:rPr>
+        <w:t>ych</w:t>
+      </w:r>
+      <w:proofErr w:type="spellEnd"/>
+      <w:r>
+        <w:rPr>
+          <w:rFonts w:ascii="Consolas" w:eastAsia="Times New Roman" w:hAnsi="Consolas" w:cs="Times New Roman"/>
+          <w:kern w:val="0"/>
+          <w:sz w:val="20"/>
+          <w:szCs w:val="20"/>
+          <w14:ligatures w14:val="none"/>
+        </w:rPr>
+        <w:t xml:space="preserve">), </w:t>
+      </w:r>
+      <w:proofErr w:type="spellStart"/>
+      <w:r>
+        <w:rPr>
+          <w:rFonts w:ascii="Consolas" w:eastAsia="Times New Roman" w:hAnsi="Consolas" w:cs="Times New Roman"/>
+          <w:kern w:val="0"/>
+          <w:sz w:val="20"/>
+          <w:szCs w:val="20"/>
+          <w14:ligatures w14:val="none"/>
+        </w:rPr>
+        <w:t>imag</w:t>
+      </w:r>
+      <w:proofErr w:type="spellEnd"/>
+      <w:r>
+        <w:rPr>
+          <w:rFonts w:ascii="Consolas" w:eastAsia="Times New Roman" w:hAnsi="Consolas" w:cs="Times New Roman"/>
+          <w:kern w:val="0"/>
+          <w:sz w:val="20"/>
+          <w:szCs w:val="20"/>
+          <w14:ligatures w14:val="none"/>
+        </w:rPr>
+        <w:t>(</w:t>
+      </w:r>
+      <w:proofErr w:type="spellStart"/>
+      <w:r>
+        <w:rPr>
+          <w:rFonts w:ascii="Consolas" w:eastAsia="Times New Roman" w:hAnsi="Consolas" w:cs="Times New Roman"/>
+          <w:kern w:val="0"/>
+          <w:sz w:val="20"/>
+          <w:szCs w:val="20"/>
+          <w14:ligatures w14:val="none"/>
+        </w:rPr>
+        <w:t>ych</w:t>
+      </w:r>
+      <w:proofErr w:type="spellEnd"/>
+      <w:r>
+        <w:rPr>
+          <w:rFonts w:ascii="Consolas" w:eastAsia="Times New Roman" w:hAnsi="Consolas" w:cs="Times New Roman"/>
+          <w:kern w:val="0"/>
+          <w:sz w:val="20"/>
+          <w:szCs w:val="20"/>
+          <w14:ligatures w14:val="none"/>
+        </w:rPr>
+        <w:t xml:space="preserve">), </w:t>
       </w:r>
       <w:r>
         <w:rPr>
@@ -1618,6 +2047,7 @@
         </w:rPr>
         <w:t>'.'</w:t>
       </w:r>
+      <w:proofErr w:type="gramStart"/>
       <w:r>
         <w:rPr>
           <w:rFonts w:ascii="Consolas" w:eastAsia="Times New Roman" w:hAnsi="Consolas" w:cs="Times New Roman"/>
@@ -1628,6 +2058,7 @@
         </w:rPr>
         <w:t>);</w:t>
       </w:r>
+      <w:proofErr w:type="gramEnd"/>
     </w:p>
     <w:p>
       <w:pPr>
@@ -1662,6 +2093,7 @@
         </w:rPr>
         <w:t xml:space="preserve">grid </w:t>
       </w:r>
+      <w:proofErr w:type="gramStart"/>
       <w:r>
         <w:rPr>
           <w:rFonts w:ascii="Consolas" w:eastAsia="Times New Roman" w:hAnsi="Consolas" w:cs="Times New Roman"/>
@@ -1683,6 +2115,7 @@
         </w:rPr>
         <w:t>;</w:t>
       </w:r>
+      <w:proofErr w:type="gramEnd"/>
     </w:p>
     <w:p>
       <w:pPr>
@@ -1705,6 +2138,7 @@
         </w:rPr>
         <w:t xml:space="preserve">hold </w:t>
       </w:r>
+      <w:proofErr w:type="gramStart"/>
       <w:r>
         <w:rPr>
           <w:rFonts w:ascii="Consolas" w:eastAsia="Times New Roman" w:hAnsi="Consolas" w:cs="Times New Roman"/>
@@ -1726,6 +2160,7 @@
         </w:rPr>
         <w:t>;</w:t>
       </w:r>
+      <w:proofErr w:type="gramEnd"/>
     </w:p>
     <w:p>
       <w:pPr>
@@ -1792,7 +2227,29 @@
           <w:szCs w:val="20"/>
           <w14:ligatures w14:val="none"/>
         </w:rPr>
-        <w:t xml:space="preserve">plot(real(y), imag(y), </w:t>
+        <w:t xml:space="preserve">plot(real(y), </w:t>
+      </w:r>
+      <w:proofErr w:type="spellStart"/>
+      <w:r>
+        <w:rPr>
+          <w:rFonts w:ascii="Consolas" w:eastAsia="Times New Roman" w:hAnsi="Consolas" w:cs="Times New Roman"/>
+          <w:kern w:val="0"/>
+          <w:sz w:val="20"/>
+          <w:szCs w:val="20"/>
+          <w14:ligatures w14:val="none"/>
+        </w:rPr>
+        <w:t>imag</w:t>
+      </w:r>
+      <w:proofErr w:type="spellEnd"/>
+      <w:r>
+        <w:rPr>
+          <w:rFonts w:ascii="Consolas" w:eastAsia="Times New Roman" w:hAnsi="Consolas" w:cs="Times New Roman"/>
+          <w:kern w:val="0"/>
+          <w:sz w:val="20"/>
+          <w:szCs w:val="20"/>
+          <w14:ligatures w14:val="none"/>
+        </w:rPr>
+        <w:t xml:space="preserve">(y), </w:t>
       </w:r>
       <w:r>
         <w:rPr>
@@ -1805,6 +2262,7 @@
         </w:rPr>
         <w:t>'.'</w:t>
       </w:r>
+      <w:proofErr w:type="gramStart"/>
       <w:r>
         <w:rPr>
           <w:rFonts w:ascii="Consolas" w:eastAsia="Times New Roman" w:hAnsi="Consolas" w:cs="Times New Roman"/>
@@ -1815,6 +2273,7 @@
         </w:rPr>
         <w:t>);</w:t>
       </w:r>
+      <w:proofErr w:type="gramEnd"/>
     </w:p>
     <w:p>
       <w:pPr>
@@ -1872,7 +2331,13 @@
         <w:rPr>
           <w:rFonts w:ascii="Arial" w:hAnsi="Arial" w:cs="Arial"/>
         </w:rPr>
-        <w:t>XR-2206 and XR-2211</w:t>
+        <w:t>BPSK</w:t>
+      </w:r>
+      <w:r>
+        <w:rPr>
+          <w:rFonts w:ascii="Arial" w:hAnsi="Arial" w:cs="Arial"/>
+        </w:rPr>
+        <w:t xml:space="preserve"> Modulation</w:t>
       </w:r>
     </w:p>
     <w:p>
@@ -1890,13 +2355,7 @@
         <w:rPr>
           <w:rFonts w:ascii="Arial" w:hAnsi="Arial" w:cs="Arial"/>
         </w:rPr>
-        <w:t>BPSK</w:t>
-      </w:r>
-      <w:r>
-        <w:rPr>
-          <w:rFonts w:ascii="Arial" w:hAnsi="Arial" w:cs="Arial"/>
-        </w:rPr>
-        <w:t xml:space="preserve"> Modulation</w:t>
+        <w:t>Channel Effects</w:t>
       </w:r>
     </w:p>
     <w:p>
@@ -1953,6 +2412,26 @@
           <w:rFonts w:ascii="Arial" w:hAnsi="Arial" w:cs="Arial"/>
         </w:rPr>
       </w:pPr>
+      <w:r>
+        <w:rPr>
+          <w:rFonts w:ascii="Arial" w:hAnsi="Arial" w:cs="Arial"/>
+        </w:rPr>
+        <w:t xml:space="preserve">In this lab we saw how we can modulate an m-array signal using QBSK, where we send the message using 4 symbols. In this 4-array scheme, we send the symbols with the same amplitude but with 4 equally spaced symbols. We saw the effects of channel which would make demodulation impossible unless we invert the channel effect. Also, we noticed that the noise (to a lesser extent) also affects reception of the signal. If the noise is lower, we can potentially have a higher m-array signal because there would a wider error margin. Overall, this lab helped form a better understanding of theoretical analysis of BPSK and general QAM </w:t>
+      </w:r>
+      <w:proofErr w:type="spellStart"/>
+      <w:r>
+        <w:rPr>
+          <w:rFonts w:ascii="Arial" w:hAnsi="Arial" w:cs="Arial"/>
+        </w:rPr>
+        <w:t>siganls</w:t>
+      </w:r>
+      <w:proofErr w:type="spellEnd"/>
+      <w:r>
+        <w:rPr>
+          <w:rFonts w:ascii="Arial" w:hAnsi="Arial" w:cs="Arial"/>
+        </w:rPr>
+        <w:t>.</w:t>
+      </w:r>
     </w:p>
     <w:sectPr>
       <w:pgSz w:w="12240" w:h="15840"/>
@@ -1965,7 +2444,7 @@
 </file>
 
 <file path=word/numbering.xml><?xml version="1.0" encoding="utf-8"?>
-<w:numbering xmlns:wpc="http://schemas.microsoft.com/office/word/2010/wordprocessingCanvas" xmlns:cx="http://schemas.microsoft.com/office/drawing/2014/chartex" xmlns:cx1="http://schemas.microsoft.com/office/drawing/2015/9/8/chartex" xmlns:cx2="http://schemas.microsoft.com/office/drawing/2015/10/21/chartex" xmlns:cx3="http://schemas.microsoft.com/office/drawing/2016/5/9/chartex" xmlns:cx4="http://schemas.microsoft.com/office/drawing/2016/5/10/chartex" xmlns:cx5="http://schemas.microsoft.com/office/drawing/2016/5/11/chartex" xmlns:cx6="http://schemas.microsoft.com/office/drawing/2016/5/12/chartex" xmlns:cx7="http://schemas.microsoft.com/office/drawing/2016/5/13/chartex" xmlns:cx8="http://schemas.microsoft.com/office/drawing/2016/5/14/chartex" xmlns:mc="http://schemas.openxmlformats.org/markup-compatibility/2006" xmlns:aink="http://schemas.microsoft.com/office/drawing/2016/ink" xmlns:am3d="http://schemas.microsoft.com/office/drawing/2017/model3d" xmlns:o="urn:schemas-microsoft-com:office:office" xmlns:oel="http://schemas.microsoft.com/office/2019/extlst" xmlns:r="http://schemas.openxmlformats.org/officeDocument/2006/relationships" xmlns:m="http://schemas.openxmlformats.org/officeDocument/2006/math" xmlns:v="urn:schemas-microsoft-com:vml" xmlns:wp14="http://schemas.microsoft.com/office/word/2010/wordprocessingDrawing" xmlns:wp="http://schemas.openxmlformats.org/drawingml/2006/wordprocessingDrawing" xmlns:w10="urn:schemas-microsoft-com:office:word" xmlns:w="http://schemas.openxmlformats.org/wordprocessingml/2006/main" xmlns:w14="http://schemas.microsoft.com/office/word/2010/wordml" xmlns:w15="http://schemas.microsoft.com/office/word/2012/wordml" xmlns:w16cex="http://schemas.microsoft.com/office/word/2018/wordml/cex" xmlns:w16cid="http://schemas.microsoft.com/office/word/2016/wordml/cid" xmlns:w16="http://schemas.microsoft.com/office/word/2018/wordml" xmlns:w16sdtdh="http://schemas.microsoft.com/office/word/2020/wordml/sdtdatahash" xmlns:w16se="http://schemas.microsoft.com/office/word/2015/wordml/symex" xmlns:wpg="http://schemas.microsoft.com/office/word/2010/wordprocessingGroup" xmlns:wpi="http://schemas.microsoft.com/office/word/2010/wordprocessingInk" xmlns:wne="http://schemas.microsoft.com/office/word/2006/wordml" xmlns:wps="http://schemas.microsoft.com/office/word/2010/wordprocessingShape" mc:Ignorable="w14 w15 w16se w16cid w16 w16cex w16sdtdh wp14">
+<w:numbering xmlns:wpc="http://schemas.microsoft.com/office/word/2010/wordprocessingCanvas" xmlns:cx="http://schemas.microsoft.com/office/drawing/2014/chartex" xmlns:cx1="http://schemas.microsoft.com/office/drawing/2015/9/8/chartex" xmlns:cx2="http://schemas.microsoft.com/office/drawing/2015/10/21/chartex" xmlns:cx3="http://schemas.microsoft.com/office/drawing/2016/5/9/chartex" xmlns:cx4="http://schemas.microsoft.com/office/drawing/2016/5/10/chartex" xmlns:cx5="http://schemas.microsoft.com/office/drawing/2016/5/11/chartex" xmlns:cx6="http://schemas.microsoft.com/office/drawing/2016/5/12/chartex" xmlns:cx7="http://schemas.microsoft.com/office/drawing/2016/5/13/chartex" xmlns:cx8="http://schemas.microsoft.com/office/drawing/2016/5/14/chartex" xmlns:mc="http://schemas.openxmlformats.org/markup-compatibility/2006" xmlns:aink="http://schemas.microsoft.com/office/drawing/2016/ink" xmlns:am3d="http://schemas.microsoft.com/office/drawing/2017/model3d" xmlns:o="urn:schemas-microsoft-com:office:office" xmlns:oel="http://schemas.microsoft.com/office/2019/extlst" xmlns:r="http://schemas.openxmlformats.org/officeDocument/2006/relationships" xmlns:m="http://schemas.openxmlformats.org/officeDocument/2006/math" xmlns:v="urn:schemas-microsoft-com:vml" xmlns:wp14="http://schemas.microsoft.com/office/word/2010/wordprocessingDrawing" xmlns:wp="http://schemas.openxmlformats.org/drawingml/2006/wordprocessingDrawing" xmlns:w10="urn:schemas-microsoft-com:office:word" xmlns:w="http://schemas.openxmlformats.org/wordprocessingml/2006/main" xmlns:w14="http://schemas.microsoft.com/office/word/2010/wordml" xmlns:w15="http://schemas.microsoft.com/office/word/2012/wordml" xmlns:w16cex="http://schemas.microsoft.com/office/word/2018/wordml/cex" xmlns:w16cid="http://schemas.microsoft.com/office/word/2016/wordml/cid" xmlns:w16="http://schemas.microsoft.com/office/word/2018/wordml" xmlns:w16du="http://schemas.microsoft.com/office/word/2023/wordml/word16du" xmlns:w16sdtdh="http://schemas.microsoft.com/office/word/2020/wordml/sdtdatahash" xmlns:w16se="http://schemas.microsoft.com/office/word/2015/wordml/symex" xmlns:wpg="http://schemas.microsoft.com/office/word/2010/wordprocessingGroup" xmlns:wpi="http://schemas.microsoft.com/office/word/2010/wordprocessingInk" xmlns:wne="http://schemas.microsoft.com/office/word/2006/wordml" xmlns:wps="http://schemas.microsoft.com/office/word/2010/wordprocessingShape" mc:Ignorable="w14 w15 w16se w16cid w16 w16cex w16sdtdh w16du wp14">
   <w:abstractNum w:abstractNumId="0" w15:restartNumberingAfterBreak="0">
     <w:nsid w:val="0FEE5CE1"/>
     <w:multiLevelType w:val="hybridMultilevel"/>
@@ -3392,7 +3871,7 @@
 </file>
 
 <file path=word/styles.xml><?xml version="1.0" encoding="utf-8"?>
-<w:styles xmlns:mc="http://schemas.openxmlformats.org/markup-compatibility/2006" xmlns:r="http://schemas.openxmlformats.org/officeDocument/2006/relationships" xmlns:w="http://schemas.openxmlformats.org/wordprocessingml/2006/main" xmlns:w14="http://schemas.microsoft.com/office/word/2010/wordml" xmlns:w15="http://schemas.microsoft.com/office/word/2012/wordml" xmlns:w16cex="http://schemas.microsoft.com/office/word/2018/wordml/cex" xmlns:w16cid="http://schemas.microsoft.com/office/word/2016/wordml/cid" xmlns:w16="http://schemas.microsoft.com/office/word/2018/wordml" xmlns:w16sdtdh="http://schemas.microsoft.com/office/word/2020/wordml/sdtdatahash" xmlns:w16se="http://schemas.microsoft.com/office/word/2015/wordml/symex" mc:Ignorable="w14 w15 w16se w16cid w16 w16cex w16sdtdh">
+<w:styles xmlns:mc="http://schemas.openxmlformats.org/markup-compatibility/2006" xmlns:r="http://schemas.openxmlformats.org/officeDocument/2006/relationships" xmlns:w="http://schemas.openxmlformats.org/wordprocessingml/2006/main" xmlns:w14="http://schemas.microsoft.com/office/word/2010/wordml" xmlns:w15="http://schemas.microsoft.com/office/word/2012/wordml" xmlns:w16cex="http://schemas.microsoft.com/office/word/2018/wordml/cex" xmlns:w16cid="http://schemas.microsoft.com/office/word/2016/wordml/cid" xmlns:w16="http://schemas.microsoft.com/office/word/2018/wordml" xmlns:w16du="http://schemas.microsoft.com/office/word/2023/wordml/word16du" xmlns:w16sdtdh="http://schemas.microsoft.com/office/word/2020/wordml/sdtdatahash" xmlns:w16se="http://schemas.microsoft.com/office/word/2015/wordml/symex" mc:Ignorable="w14 w15 w16se w16cid w16 w16cex w16sdtdh w16du">
   <w:docDefaults>
     <w:rPrDefault>
       <w:rPr>
